--- a/Current Semester/ENGL 101/Sketches/Observational Sketch.docx
+++ b/Current Semester/ENGL 101/Sketches/Observational Sketch.docx
@@ -24,8 +24,10 @@
     <w:p>
       <w:pPr>
         <w:spacing w:line="480" w:lineRule="auto"/>
-        <w:rPr>
-          <w:rFonts w:ascii="Times New Roman" w:hAnsi="Times New Roman" w:cs="Times New Roman"/>
+        <w:jc w:val="center"/>
+        <w:rPr>
+          <w:rFonts w:ascii="Times New Roman" w:hAnsi="Times New Roman" w:cs="Times New Roman"/>
+          <w:color w:val="2E74B5" w:themeColor="accent1" w:themeShade="BF"/>
           <w:sz w:val="24"/>
           <w:szCs w:val="24"/>
         </w:rPr>
@@ -33,369 +35,20 @@
       <w:r>
         <w:rPr>
           <w:rFonts w:ascii="Times New Roman" w:hAnsi="Times New Roman" w:cs="Times New Roman"/>
-          <w:sz w:val="24"/>
-          <w:szCs w:val="24"/>
-        </w:rPr>
-        <w:t>My stick</w:t>
-      </w:r>
-      <w:r>
-        <w:rPr>
-          <w:rFonts w:ascii="Times New Roman" w:hAnsi="Times New Roman" w:cs="Times New Roman"/>
-          <w:sz w:val="24"/>
-          <w:szCs w:val="24"/>
-        </w:rPr>
-        <w:t xml:space="preserve"> </w:t>
-      </w:r>
-      <w:r>
-        <w:rPr>
-          <w:rFonts w:ascii="Times New Roman" w:hAnsi="Times New Roman" w:cs="Times New Roman"/>
-          <w:sz w:val="24"/>
-          <w:szCs w:val="24"/>
-        </w:rPr>
-        <w:t>jabs</w:t>
-      </w:r>
-      <w:r>
-        <w:rPr>
-          <w:rFonts w:ascii="Times New Roman" w:hAnsi="Times New Roman" w:cs="Times New Roman"/>
-          <w:sz w:val="24"/>
-          <w:szCs w:val="24"/>
-        </w:rPr>
-        <w:t xml:space="preserve"> the ball </w:t>
-      </w:r>
-      <w:r>
-        <w:rPr>
-          <w:rFonts w:ascii="Times New Roman" w:hAnsi="Times New Roman" w:cs="Times New Roman"/>
-          <w:sz w:val="24"/>
-          <w:szCs w:val="24"/>
-        </w:rPr>
-        <w:t>creating</w:t>
-      </w:r>
-      <w:r>
-        <w:rPr>
-          <w:rFonts w:ascii="Times New Roman" w:hAnsi="Times New Roman" w:cs="Times New Roman"/>
-          <w:sz w:val="24"/>
-          <w:szCs w:val="24"/>
-        </w:rPr>
-        <w:t xml:space="preserve"> </w:t>
-      </w:r>
-      <w:r>
-        <w:rPr>
-          <w:rFonts w:ascii="Times New Roman" w:hAnsi="Times New Roman" w:cs="Times New Roman"/>
-          <w:sz w:val="24"/>
-          <w:szCs w:val="24"/>
-        </w:rPr>
-        <w:t xml:space="preserve">a </w:t>
-      </w:r>
-      <w:r>
-        <w:rPr>
-          <w:rFonts w:ascii="Times New Roman" w:hAnsi="Times New Roman" w:cs="Times New Roman"/>
-          <w:sz w:val="24"/>
-          <w:szCs w:val="24"/>
-        </w:rPr>
-        <w:t>distinct smack</w:t>
-      </w:r>
-      <w:r>
-        <w:rPr>
-          <w:rFonts w:ascii="Times New Roman" w:hAnsi="Times New Roman" w:cs="Times New Roman"/>
-          <w:sz w:val="24"/>
-          <w:szCs w:val="24"/>
-        </w:rPr>
-        <w:t>.</w:t>
-      </w:r>
-      <w:r>
-        <w:rPr>
-          <w:rFonts w:ascii="Times New Roman" w:hAnsi="Times New Roman" w:cs="Times New Roman"/>
-          <w:sz w:val="24"/>
-          <w:szCs w:val="24"/>
-        </w:rPr>
-        <w:t xml:space="preserve"> </w:t>
-      </w:r>
-      <w:r>
-        <w:rPr>
-          <w:rFonts w:ascii="Times New Roman" w:hAnsi="Times New Roman" w:cs="Times New Roman"/>
-          <w:sz w:val="24"/>
-          <w:szCs w:val="24"/>
-        </w:rPr>
-        <w:t>The sound</w:t>
-      </w:r>
-      <w:r>
-        <w:rPr>
-          <w:rFonts w:ascii="Times New Roman" w:hAnsi="Times New Roman" w:cs="Times New Roman"/>
-          <w:sz w:val="24"/>
-          <w:szCs w:val="24"/>
-        </w:rPr>
-        <w:t xml:space="preserve"> </w:t>
-      </w:r>
-      <w:r>
-        <w:rPr>
-          <w:rFonts w:ascii="Times New Roman" w:hAnsi="Times New Roman" w:cs="Times New Roman"/>
-          <w:sz w:val="24"/>
-          <w:szCs w:val="24"/>
-        </w:rPr>
-        <w:t>reverberate</w:t>
-      </w:r>
-      <w:r>
-        <w:rPr>
-          <w:rFonts w:ascii="Times New Roman" w:hAnsi="Times New Roman" w:cs="Times New Roman"/>
-          <w:sz w:val="24"/>
-          <w:szCs w:val="24"/>
-        </w:rPr>
-        <w:t>s</w:t>
-      </w:r>
-      <w:r>
-        <w:rPr>
-          <w:rFonts w:ascii="Times New Roman" w:hAnsi="Times New Roman" w:cs="Times New Roman"/>
-          <w:sz w:val="24"/>
-          <w:szCs w:val="24"/>
-        </w:rPr>
-        <w:t xml:space="preserve"> </w:t>
-      </w:r>
-      <w:r>
-        <w:rPr>
-          <w:rFonts w:ascii="Times New Roman" w:hAnsi="Times New Roman" w:cs="Times New Roman"/>
-          <w:sz w:val="24"/>
-          <w:szCs w:val="24"/>
-        </w:rPr>
-        <w:t>off of the walls</w:t>
-      </w:r>
-      <w:r>
-        <w:rPr>
-          <w:rFonts w:ascii="Times New Roman" w:hAnsi="Times New Roman" w:cs="Times New Roman"/>
-          <w:sz w:val="24"/>
-          <w:szCs w:val="24"/>
-        </w:rPr>
-        <w:t xml:space="preserve"> and</w:t>
-      </w:r>
-      <w:r>
-        <w:rPr>
-          <w:rFonts w:ascii="Times New Roman" w:hAnsi="Times New Roman" w:cs="Times New Roman"/>
-          <w:sz w:val="24"/>
-          <w:szCs w:val="24"/>
-        </w:rPr>
-        <w:t xml:space="preserve"> back onto the green</w:t>
-      </w:r>
-      <w:r>
-        <w:rPr>
-          <w:rFonts w:ascii="Times New Roman" w:hAnsi="Times New Roman" w:cs="Times New Roman"/>
-          <w:sz w:val="24"/>
-          <w:szCs w:val="24"/>
-        </w:rPr>
-        <w:t xml:space="preserve"> pool</w:t>
-      </w:r>
-      <w:r>
-        <w:rPr>
-          <w:rFonts w:ascii="Times New Roman" w:hAnsi="Times New Roman" w:cs="Times New Roman"/>
-          <w:sz w:val="24"/>
-          <w:szCs w:val="24"/>
-        </w:rPr>
-        <w:t xml:space="preserve"> table</w:t>
-      </w:r>
-      <w:r>
-        <w:rPr>
-          <w:rFonts w:ascii="Times New Roman" w:hAnsi="Times New Roman" w:cs="Times New Roman"/>
-          <w:sz w:val="24"/>
-          <w:szCs w:val="24"/>
-        </w:rPr>
-        <w:t xml:space="preserve">, </w:t>
-      </w:r>
-      <w:r>
-        <w:rPr>
-          <w:rFonts w:ascii="Times New Roman" w:hAnsi="Times New Roman" w:cs="Times New Roman"/>
-          <w:sz w:val="24"/>
-          <w:szCs w:val="24"/>
-        </w:rPr>
-        <w:t>it then</w:t>
-      </w:r>
-      <w:r>
-        <w:rPr>
-          <w:rFonts w:ascii="Times New Roman" w:hAnsi="Times New Roman" w:cs="Times New Roman"/>
-          <w:sz w:val="24"/>
-          <w:szCs w:val="24"/>
-        </w:rPr>
-        <w:t xml:space="preserve"> </w:t>
-      </w:r>
-      <w:r>
-        <w:rPr>
-          <w:rFonts w:ascii="Times New Roman" w:hAnsi="Times New Roman" w:cs="Times New Roman"/>
-          <w:sz w:val="24"/>
-          <w:szCs w:val="24"/>
-        </w:rPr>
-        <w:t xml:space="preserve">travels </w:t>
-      </w:r>
-      <w:r>
-        <w:rPr>
-          <w:rFonts w:ascii="Times New Roman" w:hAnsi="Times New Roman" w:cs="Times New Roman"/>
-          <w:sz w:val="24"/>
-          <w:szCs w:val="24"/>
-        </w:rPr>
-        <w:t xml:space="preserve">down the staircase </w:t>
-      </w:r>
-      <w:r>
-        <w:rPr>
-          <w:rFonts w:ascii="Times New Roman" w:hAnsi="Times New Roman" w:cs="Times New Roman"/>
-          <w:sz w:val="24"/>
-          <w:szCs w:val="24"/>
-        </w:rPr>
-        <w:t xml:space="preserve">and </w:t>
-      </w:r>
-      <w:r>
-        <w:rPr>
-          <w:rFonts w:ascii="Times New Roman" w:hAnsi="Times New Roman" w:cs="Times New Roman"/>
-          <w:sz w:val="24"/>
-          <w:szCs w:val="24"/>
-        </w:rPr>
-        <w:t>into the kitchen</w:t>
-      </w:r>
-      <w:r>
-        <w:rPr>
-          <w:rFonts w:ascii="Times New Roman" w:hAnsi="Times New Roman" w:cs="Times New Roman"/>
-          <w:sz w:val="24"/>
-          <w:szCs w:val="24"/>
-        </w:rPr>
-        <w:t>.</w:t>
-      </w:r>
-      <w:r>
-        <w:rPr>
-          <w:rFonts w:ascii="Times New Roman" w:hAnsi="Times New Roman" w:cs="Times New Roman"/>
-          <w:sz w:val="24"/>
-          <w:szCs w:val="24"/>
-        </w:rPr>
-        <w:t xml:space="preserve"> </w:t>
-      </w:r>
-      <w:r>
-        <w:rPr>
-          <w:rFonts w:ascii="Times New Roman" w:hAnsi="Times New Roman" w:cs="Times New Roman"/>
-          <w:sz w:val="24"/>
-          <w:szCs w:val="24"/>
-        </w:rPr>
-        <w:t>Sometimes the smacking multiplies, creating a chain reaction, causing balls to fall into any of the six holes.</w:t>
-      </w:r>
-      <w:r>
-        <w:rPr>
-          <w:rFonts w:ascii="Times New Roman" w:hAnsi="Times New Roman" w:cs="Times New Roman"/>
-          <w:sz w:val="24"/>
-          <w:szCs w:val="24"/>
-        </w:rPr>
-        <w:t xml:space="preserve"> Light is cast in the room from </w:t>
-      </w:r>
-      <w:r>
-        <w:rPr>
-          <w:rFonts w:ascii="Times New Roman" w:hAnsi="Times New Roman" w:cs="Times New Roman"/>
-          <w:sz w:val="24"/>
-          <w:szCs w:val="24"/>
-        </w:rPr>
-        <w:t>a</w:t>
-      </w:r>
-      <w:r>
-        <w:rPr>
-          <w:rFonts w:ascii="Times New Roman" w:hAnsi="Times New Roman" w:cs="Times New Roman"/>
-          <w:sz w:val="24"/>
-          <w:szCs w:val="24"/>
-        </w:rPr>
-        <w:t xml:space="preserve"> single window, no wider than a twin bed.</w:t>
-      </w:r>
-      <w:r>
-        <w:rPr>
-          <w:rFonts w:ascii="Times New Roman" w:hAnsi="Times New Roman" w:cs="Times New Roman"/>
-          <w:sz w:val="24"/>
-          <w:szCs w:val="24"/>
-        </w:rPr>
-        <w:t xml:space="preserve"> </w:t>
-      </w:r>
-      <w:r>
-        <w:rPr>
-          <w:rFonts w:ascii="Times New Roman" w:hAnsi="Times New Roman" w:cs="Times New Roman"/>
-          <w:sz w:val="24"/>
-          <w:szCs w:val="24"/>
-        </w:rPr>
-        <w:t xml:space="preserve">This </w:t>
-      </w:r>
-      <w:r>
-        <w:rPr>
-          <w:rFonts w:ascii="Times New Roman" w:hAnsi="Times New Roman" w:cs="Times New Roman"/>
-          <w:sz w:val="24"/>
-          <w:szCs w:val="24"/>
-        </w:rPr>
-        <w:t xml:space="preserve">natural </w:t>
-      </w:r>
-      <w:r>
-        <w:rPr>
-          <w:rFonts w:ascii="Times New Roman" w:hAnsi="Times New Roman" w:cs="Times New Roman"/>
-          <w:sz w:val="24"/>
-          <w:szCs w:val="24"/>
-        </w:rPr>
-        <w:t>light is accompanied by the warm, yellow bulbs above.</w:t>
-      </w:r>
-      <w:r>
-        <w:rPr>
-          <w:rFonts w:ascii="Times New Roman" w:hAnsi="Times New Roman" w:cs="Times New Roman"/>
-          <w:sz w:val="24"/>
-          <w:szCs w:val="24"/>
-        </w:rPr>
-        <w:t xml:space="preserve"> Allowing me to see all the gold and silver trophies placed on dark shelves centered on the wall.</w:t>
-      </w:r>
-      <w:r>
-        <w:rPr>
-          <w:rFonts w:ascii="Times New Roman" w:hAnsi="Times New Roman" w:cs="Times New Roman"/>
-          <w:sz w:val="24"/>
-          <w:szCs w:val="24"/>
-        </w:rPr>
-        <w:t xml:space="preserve"> At the opposite end of the window </w:t>
-      </w:r>
-      <w:r>
-        <w:rPr>
-          <w:rFonts w:ascii="Times New Roman" w:hAnsi="Times New Roman" w:cs="Times New Roman"/>
-          <w:sz w:val="24"/>
-          <w:szCs w:val="24"/>
-        </w:rPr>
-        <w:t>are</w:t>
-      </w:r>
-      <w:r>
-        <w:rPr>
-          <w:rFonts w:ascii="Times New Roman" w:hAnsi="Times New Roman" w:cs="Times New Roman"/>
-          <w:sz w:val="24"/>
-          <w:szCs w:val="24"/>
-        </w:rPr>
-        <w:t xml:space="preserve"> the bedrooms and bathrooms. Next to the window</w:t>
-      </w:r>
-      <w:r>
-        <w:rPr>
-          <w:rFonts w:ascii="Times New Roman" w:hAnsi="Times New Roman" w:cs="Times New Roman"/>
-          <w:sz w:val="24"/>
-          <w:szCs w:val="24"/>
-        </w:rPr>
-        <w:t xml:space="preserve"> is</w:t>
-      </w:r>
-      <w:r>
-        <w:rPr>
-          <w:rFonts w:ascii="Times New Roman" w:hAnsi="Times New Roman" w:cs="Times New Roman"/>
-          <w:sz w:val="24"/>
-          <w:szCs w:val="24"/>
-        </w:rPr>
-        <w:t xml:space="preserve"> the staircase, leading to the rest of this humble resort. This</w:t>
-      </w:r>
-      <w:r>
-        <w:rPr>
-          <w:rFonts w:ascii="Times New Roman" w:hAnsi="Times New Roman" w:cs="Times New Roman"/>
-          <w:sz w:val="24"/>
-          <w:szCs w:val="24"/>
-        </w:rPr>
-        <w:t xml:space="preserve"> so called</w:t>
-      </w:r>
-      <w:r>
-        <w:rPr>
-          <w:rFonts w:ascii="Times New Roman" w:hAnsi="Times New Roman" w:cs="Times New Roman"/>
-          <w:sz w:val="24"/>
-          <w:szCs w:val="24"/>
-        </w:rPr>
-        <w:t xml:space="preserve"> “resort” was known as my grandparent’s house.</w:t>
+          <w:color w:val="2E74B5" w:themeColor="accent1" w:themeShade="BF"/>
+          <w:sz w:val="24"/>
+          <w:szCs w:val="24"/>
+        </w:rPr>
+        <w:t>Talk about meaning of place to me.</w:t>
       </w:r>
     </w:p>
     <w:p>
       <w:pPr>
         <w:spacing w:line="480" w:lineRule="auto"/>
-        <w:rPr>
-          <w:rFonts w:ascii="Times New Roman" w:hAnsi="Times New Roman" w:cs="Times New Roman"/>
+        <w:jc w:val="center"/>
+        <w:rPr>
+          <w:rFonts w:ascii="Times New Roman" w:hAnsi="Times New Roman" w:cs="Times New Roman"/>
+          <w:color w:val="2E74B5" w:themeColor="accent1" w:themeShade="BF"/>
           <w:sz w:val="24"/>
           <w:szCs w:val="24"/>
         </w:rPr>
@@ -403,73 +56,29 @@
       <w:r>
         <w:rPr>
           <w:rFonts w:ascii="Times New Roman" w:hAnsi="Times New Roman" w:cs="Times New Roman"/>
-          <w:sz w:val="24"/>
-          <w:szCs w:val="24"/>
-        </w:rPr>
-        <w:t>When I was young I came here nearly every summer, to relax, enjoy the sun, ea</w:t>
-      </w:r>
-      <w:r>
-        <w:rPr>
-          <w:rFonts w:ascii="Times New Roman" w:hAnsi="Times New Roman" w:cs="Times New Roman"/>
-          <w:sz w:val="24"/>
-          <w:szCs w:val="24"/>
-        </w:rPr>
-        <w:t>t food, and just be. A life similar to that of a dog</w:t>
-      </w:r>
-      <w:r>
-        <w:rPr>
-          <w:rFonts w:ascii="Times New Roman" w:hAnsi="Times New Roman" w:cs="Times New Roman"/>
-          <w:sz w:val="24"/>
-          <w:szCs w:val="24"/>
-        </w:rPr>
-        <w:t>. I was fed, had many “toys” at my disposal, and the word stress was hard to find in my</w:t>
-      </w:r>
-      <w:r>
-        <w:rPr>
-          <w:rFonts w:ascii="Times New Roman" w:hAnsi="Times New Roman" w:cs="Times New Roman"/>
-          <w:sz w:val="24"/>
-          <w:szCs w:val="24"/>
-        </w:rPr>
-        <w:t xml:space="preserve"> mental</w:t>
-      </w:r>
-      <w:r>
-        <w:rPr>
-          <w:rFonts w:ascii="Times New Roman" w:hAnsi="Times New Roman" w:cs="Times New Roman"/>
-          <w:sz w:val="24"/>
-          <w:szCs w:val="24"/>
-        </w:rPr>
-        <w:t xml:space="preserve"> dictionary.</w:t>
-      </w:r>
-      <w:r>
-        <w:rPr>
-          <w:rFonts w:ascii="Times New Roman" w:hAnsi="Times New Roman" w:cs="Times New Roman"/>
-          <w:sz w:val="24"/>
-          <w:szCs w:val="24"/>
-        </w:rPr>
-        <w:t xml:space="preserve"> It was a time of relaxation and timelessness.</w:t>
-      </w:r>
-      <w:r>
-        <w:rPr>
-          <w:rFonts w:ascii="Times New Roman" w:hAnsi="Times New Roman" w:cs="Times New Roman"/>
-          <w:sz w:val="24"/>
-          <w:szCs w:val="24"/>
-        </w:rPr>
-        <w:t xml:space="preserve"> A time priceless enou</w:t>
-      </w:r>
-      <w:r>
-        <w:rPr>
-          <w:rFonts w:ascii="Times New Roman" w:hAnsi="Times New Roman" w:cs="Times New Roman"/>
-          <w:sz w:val="24"/>
-          <w:szCs w:val="24"/>
-        </w:rPr>
-        <w:t>gh to want to slip back into.</w:t>
+          <w:color w:val="2E74B5" w:themeColor="accent1" w:themeShade="BF"/>
+          <w:sz w:val="24"/>
+          <w:szCs w:val="24"/>
+        </w:rPr>
+        <w:t>Pick up insights, bring something to the audience for deeper understanding. These types of places are important to us in childhood, especially in the stage that we are in (college students), leaving childhood, having memories of life being simple and enjoyable.</w:t>
+      </w:r>
+      <w:r>
+        <w:rPr>
+          <w:rFonts w:ascii="Times New Roman" w:hAnsi="Times New Roman" w:cs="Times New Roman"/>
+          <w:color w:val="2E74B5" w:themeColor="accent1" w:themeShade="BF"/>
+          <w:sz w:val="24"/>
+          <w:szCs w:val="24"/>
+        </w:rPr>
+        <w:t xml:space="preserve"> This is probably my main point is what those memories mean to me and others</w:t>
       </w:r>
     </w:p>
     <w:p>
       <w:pPr>
         <w:spacing w:line="480" w:lineRule="auto"/>
-        <w:rPr>
-          <w:rFonts w:ascii="Times New Roman" w:hAnsi="Times New Roman" w:cs="Times New Roman"/>
+        <w:jc w:val="center"/>
+        <w:rPr>
+          <w:rFonts w:ascii="Times New Roman" w:hAnsi="Times New Roman" w:cs="Times New Roman"/>
+          <w:color w:val="2E74B5" w:themeColor="accent1" w:themeShade="BF"/>
           <w:sz w:val="24"/>
           <w:szCs w:val="24"/>
         </w:rPr>
@@ -477,155 +86,31 @@
       <w:r>
         <w:rPr>
           <w:rFonts w:ascii="Times New Roman" w:hAnsi="Times New Roman" w:cs="Times New Roman"/>
-          <w:sz w:val="24"/>
-          <w:szCs w:val="24"/>
-        </w:rPr>
-        <w:t xml:space="preserve">“If you </w:t>
-      </w:r>
-      <w:r>
-        <w:rPr>
-          <w:rFonts w:ascii="Times New Roman" w:hAnsi="Times New Roman" w:cs="Times New Roman"/>
-          <w:sz w:val="24"/>
-          <w:szCs w:val="24"/>
-        </w:rPr>
-        <w:t>hit the bottom of the ball</w:t>
-      </w:r>
-      <w:r>
-        <w:rPr>
-          <w:rFonts w:ascii="Times New Roman" w:hAnsi="Times New Roman" w:cs="Times New Roman"/>
-          <w:sz w:val="24"/>
-          <w:szCs w:val="24"/>
-        </w:rPr>
-        <w:t>, yo</w:t>
-      </w:r>
-      <w:r>
-        <w:rPr>
-          <w:rFonts w:ascii="Times New Roman" w:hAnsi="Times New Roman" w:cs="Times New Roman"/>
-          <w:sz w:val="24"/>
-          <w:szCs w:val="24"/>
-        </w:rPr>
-        <w:t>u can put a reverse spin on it</w:t>
-      </w:r>
-      <w:r>
-        <w:rPr>
-          <w:rFonts w:ascii="Times New Roman" w:hAnsi="Times New Roman" w:cs="Times New Roman"/>
-          <w:sz w:val="24"/>
-          <w:szCs w:val="24"/>
-        </w:rPr>
-        <w:t>.”</w:t>
-      </w:r>
-      <w:r>
-        <w:rPr>
-          <w:rFonts w:ascii="Times New Roman" w:hAnsi="Times New Roman" w:cs="Times New Roman"/>
-          <w:sz w:val="24"/>
-          <w:szCs w:val="24"/>
-        </w:rPr>
-        <w:t xml:space="preserve"> </w:t>
-      </w:r>
-      <w:r>
-        <w:rPr>
-          <w:rFonts w:ascii="Times New Roman" w:hAnsi="Times New Roman" w:cs="Times New Roman"/>
-          <w:sz w:val="24"/>
-          <w:szCs w:val="24"/>
-        </w:rPr>
-        <w:t>Uncle Corey explained this to me one day as he caught me playing pool. He was in his 20’</w:t>
-      </w:r>
-      <w:r>
-        <w:rPr>
-          <w:rFonts w:ascii="Times New Roman" w:hAnsi="Times New Roman" w:cs="Times New Roman"/>
-          <w:sz w:val="24"/>
-          <w:szCs w:val="24"/>
-        </w:rPr>
-        <w:t xml:space="preserve">s, </w:t>
-      </w:r>
-      <w:r>
-        <w:rPr>
-          <w:rFonts w:ascii="Times New Roman" w:hAnsi="Times New Roman" w:cs="Times New Roman"/>
-          <w:sz w:val="24"/>
-          <w:szCs w:val="24"/>
-        </w:rPr>
-        <w:t>and I was somewhat distant from him.</w:t>
-      </w:r>
-      <w:r>
-        <w:rPr>
-          <w:rFonts w:ascii="Times New Roman" w:hAnsi="Times New Roman" w:cs="Times New Roman"/>
-          <w:sz w:val="24"/>
-          <w:szCs w:val="24"/>
-        </w:rPr>
-        <w:t xml:space="preserve"> </w:t>
-      </w:r>
-      <w:r>
-        <w:rPr>
-          <w:rFonts w:ascii="Times New Roman" w:hAnsi="Times New Roman" w:cs="Times New Roman"/>
-          <w:sz w:val="24"/>
-          <w:szCs w:val="24"/>
-        </w:rPr>
-        <w:t xml:space="preserve">I never saw him much, and </w:t>
-      </w:r>
-      <w:r>
-        <w:rPr>
-          <w:rFonts w:ascii="Times New Roman" w:hAnsi="Times New Roman" w:cs="Times New Roman"/>
-          <w:sz w:val="24"/>
-          <w:szCs w:val="24"/>
-        </w:rPr>
-        <w:t>had minimal intera</w:t>
-      </w:r>
-      <w:r>
-        <w:rPr>
-          <w:rFonts w:ascii="Times New Roman" w:hAnsi="Times New Roman" w:cs="Times New Roman"/>
-          <w:sz w:val="24"/>
-          <w:szCs w:val="24"/>
-        </w:rPr>
-        <w:t>ctions</w:t>
-      </w:r>
-      <w:r>
-        <w:rPr>
-          <w:rFonts w:ascii="Times New Roman" w:hAnsi="Times New Roman" w:cs="Times New Roman"/>
-          <w:sz w:val="24"/>
-          <w:szCs w:val="24"/>
-        </w:rPr>
-        <w:t>. There was a conversation here or there, but nothing of extreme significance</w:t>
-      </w:r>
-      <w:r>
-        <w:rPr>
-          <w:rFonts w:ascii="Times New Roman" w:hAnsi="Times New Roman" w:cs="Times New Roman"/>
-          <w:sz w:val="24"/>
-          <w:szCs w:val="24"/>
-        </w:rPr>
-        <w:t xml:space="preserve">. His workout equipment occupied some of </w:t>
-      </w:r>
-      <w:r>
-        <w:rPr>
-          <w:rFonts w:ascii="Times New Roman" w:hAnsi="Times New Roman" w:cs="Times New Roman"/>
-          <w:sz w:val="24"/>
-          <w:szCs w:val="24"/>
-        </w:rPr>
-        <w:t xml:space="preserve">the </w:t>
+          <w:color w:val="2E74B5" w:themeColor="accent1" w:themeShade="BF"/>
+          <w:sz w:val="24"/>
+          <w:szCs w:val="24"/>
+        </w:rPr>
+        <w:t>Something about grandparents? They are still happy about loss.</w:t>
+      </w:r>
+      <w:r>
+        <w:rPr>
+          <w:rFonts w:ascii="Times New Roman" w:hAnsi="Times New Roman" w:cs="Times New Roman"/>
+          <w:color w:val="2E74B5" w:themeColor="accent1" w:themeShade="BF"/>
+          <w:sz w:val="24"/>
+          <w:szCs w:val="24"/>
+        </w:rPr>
+        <w:t xml:space="preserve"> This may be another point</w:t>
       </w:r>
       <w:bookmarkStart w:id="0" w:name="_GoBack"/>
       <w:bookmarkEnd w:id="0"/>
-      <w:r>
-        <w:rPr>
-          <w:rFonts w:ascii="Times New Roman" w:hAnsi="Times New Roman" w:cs="Times New Roman"/>
-          <w:sz w:val="24"/>
-          <w:szCs w:val="24"/>
-        </w:rPr>
-        <w:t xml:space="preserve">garage, as well as his room. He enjoyed dirt bikes, motorcycles, and anything that could go fast. </w:t>
-      </w:r>
-      <w:r>
-        <w:rPr>
-          <w:rFonts w:ascii="Times New Roman" w:hAnsi="Times New Roman" w:cs="Times New Roman"/>
-          <w:sz w:val="24"/>
-          <w:szCs w:val="24"/>
-        </w:rPr>
-        <w:t>Eventually a motorcycle accident took his life, and his room became a place of memories.</w:t>
-      </w:r>
     </w:p>
     <w:p>
       <w:pPr>
         <w:spacing w:line="480" w:lineRule="auto"/>
-        <w:rPr>
-          <w:rFonts w:ascii="Times New Roman" w:hAnsi="Times New Roman" w:cs="Times New Roman"/>
+        <w:jc w:val="center"/>
+        <w:rPr>
+          <w:rFonts w:ascii="Times New Roman" w:hAnsi="Times New Roman" w:cs="Times New Roman"/>
+          <w:color w:val="2E74B5" w:themeColor="accent1" w:themeShade="BF"/>
           <w:sz w:val="24"/>
           <w:szCs w:val="24"/>
         </w:rPr>
@@ -633,152 +118,775 @@
       <w:r>
         <w:rPr>
           <w:rFonts w:ascii="Times New Roman" w:hAnsi="Times New Roman" w:cs="Times New Roman"/>
-          <w:sz w:val="24"/>
-          <w:szCs w:val="24"/>
-        </w:rPr>
-        <w:t>As I step down the soft wide stairs, to my left is the front room.</w:t>
-      </w:r>
-      <w:r>
-        <w:rPr>
-          <w:rFonts w:ascii="Times New Roman" w:hAnsi="Times New Roman" w:cs="Times New Roman"/>
-          <w:sz w:val="24"/>
-          <w:szCs w:val="24"/>
-        </w:rPr>
-        <w:t xml:space="preserve"> </w:t>
-      </w:r>
-      <w:r>
-        <w:rPr>
-          <w:rFonts w:ascii="Times New Roman" w:hAnsi="Times New Roman" w:cs="Times New Roman"/>
-          <w:sz w:val="24"/>
-          <w:szCs w:val="24"/>
-        </w:rPr>
-        <w:t>Filled with furniture</w:t>
-      </w:r>
-      <w:r>
-        <w:rPr>
-          <w:rFonts w:ascii="Times New Roman" w:hAnsi="Times New Roman" w:cs="Times New Roman"/>
-          <w:sz w:val="24"/>
-          <w:szCs w:val="24"/>
-        </w:rPr>
-        <w:t xml:space="preserve"> some are leather</w:t>
-      </w:r>
-      <w:r>
-        <w:rPr>
-          <w:rFonts w:ascii="Times New Roman" w:hAnsi="Times New Roman" w:cs="Times New Roman"/>
-          <w:sz w:val="24"/>
-          <w:szCs w:val="24"/>
-        </w:rPr>
-        <w:t>,</w:t>
-      </w:r>
-      <w:r>
-        <w:rPr>
-          <w:rFonts w:ascii="Times New Roman" w:hAnsi="Times New Roman" w:cs="Times New Roman"/>
-          <w:sz w:val="24"/>
-          <w:szCs w:val="24"/>
-        </w:rPr>
-        <w:t xml:space="preserve"> others soft, this is the first place I see when I come here. Most of the furniture is focused toward the neglected television. </w:t>
-      </w:r>
-      <w:r>
-        <w:rPr>
-          <w:rFonts w:ascii="Times New Roman" w:hAnsi="Times New Roman" w:cs="Times New Roman"/>
-          <w:sz w:val="24"/>
-          <w:szCs w:val="24"/>
-        </w:rPr>
-        <w:t xml:space="preserve">My family and I once spent a Christmas morning in this room, it </w:t>
-      </w:r>
-      <w:r>
-        <w:rPr>
-          <w:rFonts w:ascii="Times New Roman" w:hAnsi="Times New Roman" w:cs="Times New Roman"/>
-          <w:sz w:val="24"/>
-          <w:szCs w:val="24"/>
-        </w:rPr>
-        <w:lastRenderedPageBreak/>
-        <w:t>was filled with many memories of which I do not remember. One thing I do remember is that I like spending Christmas back at home, where it snows. It never snows here in Arizona.</w:t>
-      </w:r>
-      <w:r>
-        <w:rPr>
-          <w:rFonts w:ascii="Times New Roman" w:hAnsi="Times New Roman" w:cs="Times New Roman"/>
-          <w:sz w:val="24"/>
-          <w:szCs w:val="24"/>
-        </w:rPr>
-        <w:t xml:space="preserve"> When it’s snowing back at home, </w:t>
-      </w:r>
-      <w:r>
-        <w:rPr>
-          <w:rFonts w:ascii="Times New Roman" w:hAnsi="Times New Roman" w:cs="Times New Roman"/>
-          <w:sz w:val="24"/>
-          <w:szCs w:val="24"/>
-        </w:rPr>
-        <w:t>it’s a cool summer day here</w:t>
-      </w:r>
-      <w:r>
-        <w:rPr>
-          <w:rFonts w:ascii="Times New Roman" w:hAnsi="Times New Roman" w:cs="Times New Roman"/>
+          <w:color w:val="2E74B5" w:themeColor="accent1" w:themeShade="BF"/>
+          <w:sz w:val="24"/>
+          <w:szCs w:val="24"/>
+        </w:rPr>
+        <w:t>Put a story in instead of just pure description</w:t>
+      </w:r>
+      <w:r>
+        <w:rPr>
+          <w:rFonts w:ascii="Times New Roman" w:hAnsi="Times New Roman" w:cs="Times New Roman"/>
+          <w:color w:val="2E74B5" w:themeColor="accent1" w:themeShade="BF"/>
           <w:sz w:val="24"/>
           <w:szCs w:val="24"/>
         </w:rPr>
         <w:t>.</w:t>
-      </w:r>
-      <w:r>
-        <w:rPr>
-          <w:rFonts w:ascii="Times New Roman" w:hAnsi="Times New Roman" w:cs="Times New Roman"/>
-          <w:sz w:val="24"/>
-          <w:szCs w:val="24"/>
-        </w:rPr>
-        <w:t xml:space="preserve"> To the right of the stairs leads to the outdoors. But before that there is the kitchen on the left, and another mini living room at the right. The flat-screen television here definitely isn’t neglected</w:t>
-      </w:r>
-      <w:r>
-        <w:rPr>
-          <w:rFonts w:ascii="Times New Roman" w:hAnsi="Times New Roman" w:cs="Times New Roman"/>
-          <w:sz w:val="24"/>
-          <w:szCs w:val="24"/>
-        </w:rPr>
-        <w:t>, as my grandpa Stan crushes the poor couch, it flinches as he gets comfortable. The leather is probably stretched in his favorite spot.</w:t>
-      </w:r>
-      <w:r>
-        <w:rPr>
-          <w:rFonts w:ascii="Times New Roman" w:hAnsi="Times New Roman" w:cs="Times New Roman"/>
-          <w:sz w:val="24"/>
-          <w:szCs w:val="24"/>
-        </w:rPr>
-        <w:t xml:space="preserve"> I pass by these rooms, I never invested much time in them. Right as I open the back door I can see the glimmer of the warm, clear pool water.</w:t>
-      </w:r>
-      <w:r>
-        <w:rPr>
-          <w:rFonts w:ascii="Times New Roman" w:hAnsi="Times New Roman" w:cs="Times New Roman"/>
-          <w:sz w:val="24"/>
-          <w:szCs w:val="24"/>
-        </w:rPr>
-        <w:t xml:space="preserve"> The water is calm, yet </w:t>
-      </w:r>
-      <w:r>
-        <w:rPr>
-          <w:rFonts w:ascii="Times New Roman" w:hAnsi="Times New Roman" w:cs="Times New Roman"/>
-          <w:sz w:val="24"/>
-          <w:szCs w:val="24"/>
-        </w:rPr>
-        <w:t>volatile</w:t>
-      </w:r>
-      <w:r>
-        <w:rPr>
-          <w:rFonts w:ascii="Times New Roman" w:hAnsi="Times New Roman" w:cs="Times New Roman"/>
-          <w:sz w:val="24"/>
-          <w:szCs w:val="24"/>
-        </w:rPr>
-        <w:t xml:space="preserve"> as the gentle waves are pulled in every direction.</w:t>
-      </w:r>
-      <w:r>
-        <w:rPr>
-          <w:rFonts w:ascii="Times New Roman" w:hAnsi="Times New Roman" w:cs="Times New Roman"/>
-          <w:sz w:val="24"/>
-          <w:szCs w:val="24"/>
-        </w:rPr>
-        <w:t xml:space="preserve"> I’m already in my bathing suit with my shirt off, I’m ready…</w:t>
       </w:r>
     </w:p>
     <w:p>
       <w:pPr>
         <w:spacing w:line="480" w:lineRule="auto"/>
+        <w:ind w:firstLine="720"/>
+        <w:rPr>
+          <w:rFonts w:ascii="Times New Roman" w:hAnsi="Times New Roman" w:cs="Times New Roman"/>
+          <w:sz w:val="24"/>
+          <w:szCs w:val="24"/>
+        </w:rPr>
+      </w:pPr>
+      <w:r>
+        <w:rPr>
+          <w:rFonts w:ascii="Times New Roman" w:hAnsi="Times New Roman" w:cs="Times New Roman"/>
+          <w:sz w:val="24"/>
+          <w:szCs w:val="24"/>
+        </w:rPr>
+        <w:t>My stick</w:t>
+      </w:r>
+      <w:r>
+        <w:rPr>
+          <w:rFonts w:ascii="Times New Roman" w:hAnsi="Times New Roman" w:cs="Times New Roman"/>
+          <w:sz w:val="24"/>
+          <w:szCs w:val="24"/>
+        </w:rPr>
+        <w:t xml:space="preserve"> </w:t>
+      </w:r>
+      <w:r>
+        <w:rPr>
+          <w:rFonts w:ascii="Times New Roman" w:hAnsi="Times New Roman" w:cs="Times New Roman"/>
+          <w:sz w:val="24"/>
+          <w:szCs w:val="24"/>
+        </w:rPr>
+        <w:t>jabs</w:t>
+      </w:r>
+      <w:r>
+        <w:rPr>
+          <w:rFonts w:ascii="Times New Roman" w:hAnsi="Times New Roman" w:cs="Times New Roman"/>
+          <w:sz w:val="24"/>
+          <w:szCs w:val="24"/>
+        </w:rPr>
+        <w:t xml:space="preserve"> the ball </w:t>
+      </w:r>
+      <w:r>
+        <w:rPr>
+          <w:rFonts w:ascii="Times New Roman" w:hAnsi="Times New Roman" w:cs="Times New Roman"/>
+          <w:sz w:val="24"/>
+          <w:szCs w:val="24"/>
+        </w:rPr>
+        <w:t>creating</w:t>
+      </w:r>
+      <w:r>
+        <w:rPr>
+          <w:rFonts w:ascii="Times New Roman" w:hAnsi="Times New Roman" w:cs="Times New Roman"/>
+          <w:sz w:val="24"/>
+          <w:szCs w:val="24"/>
+        </w:rPr>
+        <w:t xml:space="preserve"> </w:t>
+      </w:r>
+      <w:r>
+        <w:rPr>
+          <w:rFonts w:ascii="Times New Roman" w:hAnsi="Times New Roman" w:cs="Times New Roman"/>
+          <w:sz w:val="24"/>
+          <w:szCs w:val="24"/>
+        </w:rPr>
+        <w:t xml:space="preserve">a </w:t>
+      </w:r>
+      <w:r>
+        <w:rPr>
+          <w:rFonts w:ascii="Times New Roman" w:hAnsi="Times New Roman" w:cs="Times New Roman"/>
+          <w:sz w:val="24"/>
+          <w:szCs w:val="24"/>
+        </w:rPr>
+        <w:t>distinct smack</w:t>
+      </w:r>
+      <w:r>
+        <w:rPr>
+          <w:rFonts w:ascii="Times New Roman" w:hAnsi="Times New Roman" w:cs="Times New Roman"/>
+          <w:sz w:val="24"/>
+          <w:szCs w:val="24"/>
+        </w:rPr>
+        <w:t>.</w:t>
+      </w:r>
+      <w:r>
+        <w:rPr>
+          <w:rFonts w:ascii="Times New Roman" w:hAnsi="Times New Roman" w:cs="Times New Roman"/>
+          <w:sz w:val="24"/>
+          <w:szCs w:val="24"/>
+        </w:rPr>
+        <w:t xml:space="preserve"> </w:t>
+      </w:r>
+      <w:r>
+        <w:rPr>
+          <w:rFonts w:ascii="Times New Roman" w:hAnsi="Times New Roman" w:cs="Times New Roman"/>
+          <w:sz w:val="24"/>
+          <w:szCs w:val="24"/>
+        </w:rPr>
+        <w:t>The sound</w:t>
+      </w:r>
+      <w:r>
+        <w:rPr>
+          <w:rFonts w:ascii="Times New Roman" w:hAnsi="Times New Roman" w:cs="Times New Roman"/>
+          <w:sz w:val="24"/>
+          <w:szCs w:val="24"/>
+        </w:rPr>
+        <w:t xml:space="preserve"> </w:t>
+      </w:r>
+      <w:r>
+        <w:rPr>
+          <w:rFonts w:ascii="Times New Roman" w:hAnsi="Times New Roman" w:cs="Times New Roman"/>
+          <w:sz w:val="24"/>
+          <w:szCs w:val="24"/>
+        </w:rPr>
+        <w:t>reverberate</w:t>
+      </w:r>
+      <w:r>
+        <w:rPr>
+          <w:rFonts w:ascii="Times New Roman" w:hAnsi="Times New Roman" w:cs="Times New Roman"/>
+          <w:sz w:val="24"/>
+          <w:szCs w:val="24"/>
+        </w:rPr>
+        <w:t>s</w:t>
+      </w:r>
+      <w:r>
+        <w:rPr>
+          <w:rFonts w:ascii="Times New Roman" w:hAnsi="Times New Roman" w:cs="Times New Roman"/>
+          <w:sz w:val="24"/>
+          <w:szCs w:val="24"/>
+        </w:rPr>
+        <w:t xml:space="preserve"> </w:t>
+      </w:r>
+      <w:r>
+        <w:rPr>
+          <w:rFonts w:ascii="Times New Roman" w:hAnsi="Times New Roman" w:cs="Times New Roman"/>
+          <w:sz w:val="24"/>
+          <w:szCs w:val="24"/>
+        </w:rPr>
+        <w:t>off of the walls</w:t>
+      </w:r>
+      <w:r>
+        <w:rPr>
+          <w:rFonts w:ascii="Times New Roman" w:hAnsi="Times New Roman" w:cs="Times New Roman"/>
+          <w:sz w:val="24"/>
+          <w:szCs w:val="24"/>
+        </w:rPr>
+        <w:t xml:space="preserve"> and</w:t>
+      </w:r>
+      <w:r>
+        <w:rPr>
+          <w:rFonts w:ascii="Times New Roman" w:hAnsi="Times New Roman" w:cs="Times New Roman"/>
+          <w:sz w:val="24"/>
+          <w:szCs w:val="24"/>
+        </w:rPr>
+        <w:t xml:space="preserve"> back onto the green</w:t>
+      </w:r>
+      <w:r>
+        <w:rPr>
+          <w:rFonts w:ascii="Times New Roman" w:hAnsi="Times New Roman" w:cs="Times New Roman"/>
+          <w:sz w:val="24"/>
+          <w:szCs w:val="24"/>
+        </w:rPr>
+        <w:t xml:space="preserve"> pool</w:t>
+      </w:r>
+      <w:r>
+        <w:rPr>
+          <w:rFonts w:ascii="Times New Roman" w:hAnsi="Times New Roman" w:cs="Times New Roman"/>
+          <w:sz w:val="24"/>
+          <w:szCs w:val="24"/>
+        </w:rPr>
+        <w:t xml:space="preserve"> table</w:t>
+      </w:r>
+      <w:r>
+        <w:rPr>
+          <w:rFonts w:ascii="Times New Roman" w:hAnsi="Times New Roman" w:cs="Times New Roman"/>
+          <w:sz w:val="24"/>
+          <w:szCs w:val="24"/>
+        </w:rPr>
+        <w:t xml:space="preserve">, </w:t>
+      </w:r>
+      <w:r>
+        <w:rPr>
+          <w:rFonts w:ascii="Times New Roman" w:hAnsi="Times New Roman" w:cs="Times New Roman"/>
+          <w:sz w:val="24"/>
+          <w:szCs w:val="24"/>
+        </w:rPr>
+        <w:t>it then</w:t>
+      </w:r>
+      <w:r>
+        <w:rPr>
+          <w:rFonts w:ascii="Times New Roman" w:hAnsi="Times New Roman" w:cs="Times New Roman"/>
+          <w:sz w:val="24"/>
+          <w:szCs w:val="24"/>
+        </w:rPr>
+        <w:t xml:space="preserve"> </w:t>
+      </w:r>
+      <w:r>
+        <w:rPr>
+          <w:rFonts w:ascii="Times New Roman" w:hAnsi="Times New Roman" w:cs="Times New Roman"/>
+          <w:sz w:val="24"/>
+          <w:szCs w:val="24"/>
+        </w:rPr>
+        <w:t xml:space="preserve">travels </w:t>
+      </w:r>
+      <w:r>
+        <w:rPr>
+          <w:rFonts w:ascii="Times New Roman" w:hAnsi="Times New Roman" w:cs="Times New Roman"/>
+          <w:sz w:val="24"/>
+          <w:szCs w:val="24"/>
+        </w:rPr>
+        <w:t xml:space="preserve">down the staircase </w:t>
+      </w:r>
+      <w:r>
+        <w:rPr>
+          <w:rFonts w:ascii="Times New Roman" w:hAnsi="Times New Roman" w:cs="Times New Roman"/>
+          <w:sz w:val="24"/>
+          <w:szCs w:val="24"/>
+        </w:rPr>
+        <w:t xml:space="preserve">and </w:t>
+      </w:r>
+      <w:r>
+        <w:rPr>
+          <w:rFonts w:ascii="Times New Roman" w:hAnsi="Times New Roman" w:cs="Times New Roman"/>
+          <w:sz w:val="24"/>
+          <w:szCs w:val="24"/>
+        </w:rPr>
+        <w:t>into the kitchen</w:t>
+      </w:r>
+      <w:r>
+        <w:rPr>
+          <w:rFonts w:ascii="Times New Roman" w:hAnsi="Times New Roman" w:cs="Times New Roman"/>
+          <w:sz w:val="24"/>
+          <w:szCs w:val="24"/>
+        </w:rPr>
+        <w:t>.</w:t>
+      </w:r>
+      <w:r>
+        <w:rPr>
+          <w:rFonts w:ascii="Times New Roman" w:hAnsi="Times New Roman" w:cs="Times New Roman"/>
+          <w:sz w:val="24"/>
+          <w:szCs w:val="24"/>
+        </w:rPr>
+        <w:t xml:space="preserve"> </w:t>
+      </w:r>
+      <w:r>
+        <w:rPr>
+          <w:rFonts w:ascii="Times New Roman" w:hAnsi="Times New Roman" w:cs="Times New Roman"/>
+          <w:sz w:val="24"/>
+          <w:szCs w:val="24"/>
+        </w:rPr>
+        <w:t>Sometimes the smacking multiplies, creating a chain reaction, causing balls to fall into any of the six holes.</w:t>
+      </w:r>
+      <w:r>
+        <w:rPr>
+          <w:rFonts w:ascii="Times New Roman" w:hAnsi="Times New Roman" w:cs="Times New Roman"/>
+          <w:sz w:val="24"/>
+          <w:szCs w:val="24"/>
+        </w:rPr>
+        <w:t xml:space="preserve"> Light is cast in the room from </w:t>
+      </w:r>
+      <w:r>
+        <w:rPr>
+          <w:rFonts w:ascii="Times New Roman" w:hAnsi="Times New Roman" w:cs="Times New Roman"/>
+          <w:sz w:val="24"/>
+          <w:szCs w:val="24"/>
+        </w:rPr>
+        <w:t>a</w:t>
+      </w:r>
+      <w:r>
+        <w:rPr>
+          <w:rFonts w:ascii="Times New Roman" w:hAnsi="Times New Roman" w:cs="Times New Roman"/>
+          <w:sz w:val="24"/>
+          <w:szCs w:val="24"/>
+        </w:rPr>
+        <w:t xml:space="preserve"> single window, no wider than a twin bed.</w:t>
+      </w:r>
+      <w:r>
+        <w:rPr>
+          <w:rFonts w:ascii="Times New Roman" w:hAnsi="Times New Roman" w:cs="Times New Roman"/>
+          <w:sz w:val="24"/>
+          <w:szCs w:val="24"/>
+        </w:rPr>
+        <w:t xml:space="preserve"> </w:t>
+      </w:r>
+      <w:r>
+        <w:rPr>
+          <w:rFonts w:ascii="Times New Roman" w:hAnsi="Times New Roman" w:cs="Times New Roman"/>
+          <w:sz w:val="24"/>
+          <w:szCs w:val="24"/>
+        </w:rPr>
+        <w:t xml:space="preserve">This </w:t>
+      </w:r>
+      <w:r>
+        <w:rPr>
+          <w:rFonts w:ascii="Times New Roman" w:hAnsi="Times New Roman" w:cs="Times New Roman"/>
+          <w:sz w:val="24"/>
+          <w:szCs w:val="24"/>
+        </w:rPr>
+        <w:t xml:space="preserve">natural </w:t>
+      </w:r>
+      <w:r>
+        <w:rPr>
+          <w:rFonts w:ascii="Times New Roman" w:hAnsi="Times New Roman" w:cs="Times New Roman"/>
+          <w:sz w:val="24"/>
+          <w:szCs w:val="24"/>
+        </w:rPr>
+        <w:t>light is accompanied by the warm, yellow bulbs above.</w:t>
+      </w:r>
+      <w:r>
+        <w:rPr>
+          <w:rFonts w:ascii="Times New Roman" w:hAnsi="Times New Roman" w:cs="Times New Roman"/>
+          <w:sz w:val="24"/>
+          <w:szCs w:val="24"/>
+        </w:rPr>
+        <w:t xml:space="preserve"> Allowing me to see all the gold and silver trophies placed on dark shelves centered on the wall.</w:t>
+      </w:r>
+      <w:r>
+        <w:rPr>
+          <w:rFonts w:ascii="Times New Roman" w:hAnsi="Times New Roman" w:cs="Times New Roman"/>
+          <w:sz w:val="24"/>
+          <w:szCs w:val="24"/>
+        </w:rPr>
+        <w:t xml:space="preserve"> At the opposite end of the window </w:t>
+      </w:r>
+      <w:r>
+        <w:rPr>
+          <w:rFonts w:ascii="Times New Roman" w:hAnsi="Times New Roman" w:cs="Times New Roman"/>
+          <w:sz w:val="24"/>
+          <w:szCs w:val="24"/>
+        </w:rPr>
+        <w:t>are</w:t>
+      </w:r>
+      <w:r>
+        <w:rPr>
+          <w:rFonts w:ascii="Times New Roman" w:hAnsi="Times New Roman" w:cs="Times New Roman"/>
+          <w:sz w:val="24"/>
+          <w:szCs w:val="24"/>
+        </w:rPr>
+        <w:t xml:space="preserve"> the bedrooms and bathrooms. Next to the window</w:t>
+      </w:r>
+      <w:r>
+        <w:rPr>
+          <w:rFonts w:ascii="Times New Roman" w:hAnsi="Times New Roman" w:cs="Times New Roman"/>
+          <w:sz w:val="24"/>
+          <w:szCs w:val="24"/>
+        </w:rPr>
+        <w:t xml:space="preserve"> is</w:t>
+      </w:r>
+      <w:r>
+        <w:rPr>
+          <w:rFonts w:ascii="Times New Roman" w:hAnsi="Times New Roman" w:cs="Times New Roman"/>
+          <w:sz w:val="24"/>
+          <w:szCs w:val="24"/>
+        </w:rPr>
+        <w:t xml:space="preserve"> the staircase, leading to the rest of this humble resort. This</w:t>
+      </w:r>
+      <w:r>
+        <w:rPr>
+          <w:rFonts w:ascii="Times New Roman" w:hAnsi="Times New Roman" w:cs="Times New Roman"/>
+          <w:sz w:val="24"/>
+          <w:szCs w:val="24"/>
+        </w:rPr>
+        <w:t xml:space="preserve"> so called</w:t>
+      </w:r>
+      <w:r>
+        <w:rPr>
+          <w:rFonts w:ascii="Times New Roman" w:hAnsi="Times New Roman" w:cs="Times New Roman"/>
+          <w:sz w:val="24"/>
+          <w:szCs w:val="24"/>
+        </w:rPr>
+        <w:t xml:space="preserve"> “resort” was known as my grandparent’s house.</w:t>
+      </w:r>
+    </w:p>
+    <w:p>
+      <w:pPr>
+        <w:spacing w:line="480" w:lineRule="auto"/>
+        <w:ind w:firstLine="720"/>
+        <w:rPr>
+          <w:rFonts w:ascii="Times New Roman" w:hAnsi="Times New Roman" w:cs="Times New Roman"/>
+          <w:sz w:val="24"/>
+          <w:szCs w:val="24"/>
+        </w:rPr>
+      </w:pPr>
+      <w:r>
+        <w:rPr>
+          <w:rFonts w:ascii="Times New Roman" w:hAnsi="Times New Roman" w:cs="Times New Roman"/>
+          <w:sz w:val="24"/>
+          <w:szCs w:val="24"/>
+        </w:rPr>
+        <w:t>When I was young I came here nearly every summer, to relax, enjoy the sun, ea</w:t>
+      </w:r>
+      <w:r>
+        <w:rPr>
+          <w:rFonts w:ascii="Times New Roman" w:hAnsi="Times New Roman" w:cs="Times New Roman"/>
+          <w:sz w:val="24"/>
+          <w:szCs w:val="24"/>
+        </w:rPr>
+        <w:t>t food, and just be. A life similar to that of a dog</w:t>
+      </w:r>
+      <w:r>
+        <w:rPr>
+          <w:rFonts w:ascii="Times New Roman" w:hAnsi="Times New Roman" w:cs="Times New Roman"/>
+          <w:sz w:val="24"/>
+          <w:szCs w:val="24"/>
+        </w:rPr>
+        <w:t>. I was fed, had many “toys” at my disposal, and the word stress was hard to find in my</w:t>
+      </w:r>
+      <w:r>
+        <w:rPr>
+          <w:rFonts w:ascii="Times New Roman" w:hAnsi="Times New Roman" w:cs="Times New Roman"/>
+          <w:sz w:val="24"/>
+          <w:szCs w:val="24"/>
+        </w:rPr>
+        <w:t xml:space="preserve"> mental</w:t>
+      </w:r>
+      <w:r>
+        <w:rPr>
+          <w:rFonts w:ascii="Times New Roman" w:hAnsi="Times New Roman" w:cs="Times New Roman"/>
+          <w:sz w:val="24"/>
+          <w:szCs w:val="24"/>
+        </w:rPr>
+        <w:t xml:space="preserve"> dictionary.</w:t>
+      </w:r>
+      <w:r>
+        <w:rPr>
+          <w:rFonts w:ascii="Times New Roman" w:hAnsi="Times New Roman" w:cs="Times New Roman"/>
+          <w:sz w:val="24"/>
+          <w:szCs w:val="24"/>
+        </w:rPr>
+        <w:t xml:space="preserve"> It was a time of relaxation and timelessness.</w:t>
+      </w:r>
+      <w:r>
+        <w:rPr>
+          <w:rFonts w:ascii="Times New Roman" w:hAnsi="Times New Roman" w:cs="Times New Roman"/>
+          <w:sz w:val="24"/>
+          <w:szCs w:val="24"/>
+        </w:rPr>
+        <w:t xml:space="preserve"> A time priceless enou</w:t>
+      </w:r>
+      <w:r>
+        <w:rPr>
+          <w:rFonts w:ascii="Times New Roman" w:hAnsi="Times New Roman" w:cs="Times New Roman"/>
+          <w:sz w:val="24"/>
+          <w:szCs w:val="24"/>
+        </w:rPr>
+        <w:t>gh to want to slip back into.</w:t>
+      </w:r>
+    </w:p>
+    <w:p>
+      <w:pPr>
+        <w:spacing w:line="480" w:lineRule="auto"/>
+        <w:ind w:firstLine="720"/>
+        <w:rPr>
+          <w:rFonts w:ascii="Times New Roman" w:hAnsi="Times New Roman" w:cs="Times New Roman"/>
+          <w:sz w:val="24"/>
+          <w:szCs w:val="24"/>
+        </w:rPr>
+      </w:pPr>
+      <w:r>
+        <w:rPr>
+          <w:rFonts w:ascii="Times New Roman" w:hAnsi="Times New Roman" w:cs="Times New Roman"/>
+          <w:sz w:val="24"/>
+          <w:szCs w:val="24"/>
+        </w:rPr>
+        <w:lastRenderedPageBreak/>
+        <w:t xml:space="preserve">“If you </w:t>
+      </w:r>
+      <w:r>
+        <w:rPr>
+          <w:rFonts w:ascii="Times New Roman" w:hAnsi="Times New Roman" w:cs="Times New Roman"/>
+          <w:sz w:val="24"/>
+          <w:szCs w:val="24"/>
+        </w:rPr>
+        <w:t>hit the bottom of the ball</w:t>
+      </w:r>
+      <w:r>
+        <w:rPr>
+          <w:rFonts w:ascii="Times New Roman" w:hAnsi="Times New Roman" w:cs="Times New Roman"/>
+          <w:sz w:val="24"/>
+          <w:szCs w:val="24"/>
+        </w:rPr>
+        <w:t>, yo</w:t>
+      </w:r>
+      <w:r>
+        <w:rPr>
+          <w:rFonts w:ascii="Times New Roman" w:hAnsi="Times New Roman" w:cs="Times New Roman"/>
+          <w:sz w:val="24"/>
+          <w:szCs w:val="24"/>
+        </w:rPr>
+        <w:t>u can put a reverse spin on it</w:t>
+      </w:r>
+      <w:r>
+        <w:rPr>
+          <w:rFonts w:ascii="Times New Roman" w:hAnsi="Times New Roman" w:cs="Times New Roman"/>
+          <w:sz w:val="24"/>
+          <w:szCs w:val="24"/>
+        </w:rPr>
+        <w:t>.”</w:t>
+      </w:r>
+      <w:r>
+        <w:rPr>
+          <w:rFonts w:ascii="Times New Roman" w:hAnsi="Times New Roman" w:cs="Times New Roman"/>
+          <w:sz w:val="24"/>
+          <w:szCs w:val="24"/>
+        </w:rPr>
+        <w:t xml:space="preserve"> </w:t>
+      </w:r>
+      <w:r>
+        <w:rPr>
+          <w:rFonts w:ascii="Times New Roman" w:hAnsi="Times New Roman" w:cs="Times New Roman"/>
+          <w:sz w:val="24"/>
+          <w:szCs w:val="24"/>
+        </w:rPr>
+        <w:t>Uncle Corey explained this to me one day as he caught me playing pool. He was in his 20’</w:t>
+      </w:r>
+      <w:r>
+        <w:rPr>
+          <w:rFonts w:ascii="Times New Roman" w:hAnsi="Times New Roman" w:cs="Times New Roman"/>
+          <w:sz w:val="24"/>
+          <w:szCs w:val="24"/>
+        </w:rPr>
+        <w:t xml:space="preserve">s, </w:t>
+      </w:r>
+      <w:r>
+        <w:rPr>
+          <w:rFonts w:ascii="Times New Roman" w:hAnsi="Times New Roman" w:cs="Times New Roman"/>
+          <w:sz w:val="24"/>
+          <w:szCs w:val="24"/>
+        </w:rPr>
+        <w:t>and I was somewhat distant from him.</w:t>
+      </w:r>
+      <w:r>
+        <w:rPr>
+          <w:rFonts w:ascii="Times New Roman" w:hAnsi="Times New Roman" w:cs="Times New Roman"/>
+          <w:sz w:val="24"/>
+          <w:szCs w:val="24"/>
+        </w:rPr>
+        <w:t xml:space="preserve"> </w:t>
+      </w:r>
+      <w:r>
+        <w:rPr>
+          <w:rFonts w:ascii="Times New Roman" w:hAnsi="Times New Roman" w:cs="Times New Roman"/>
+          <w:sz w:val="24"/>
+          <w:szCs w:val="24"/>
+        </w:rPr>
+        <w:t xml:space="preserve">I never saw him much, and </w:t>
+      </w:r>
+      <w:r>
+        <w:rPr>
+          <w:rFonts w:ascii="Times New Roman" w:hAnsi="Times New Roman" w:cs="Times New Roman"/>
+          <w:sz w:val="24"/>
+          <w:szCs w:val="24"/>
+        </w:rPr>
+        <w:t>had minimal intera</w:t>
+      </w:r>
+      <w:r>
+        <w:rPr>
+          <w:rFonts w:ascii="Times New Roman" w:hAnsi="Times New Roman" w:cs="Times New Roman"/>
+          <w:sz w:val="24"/>
+          <w:szCs w:val="24"/>
+        </w:rPr>
+        <w:t>ctions</w:t>
+      </w:r>
+      <w:r>
+        <w:rPr>
+          <w:rFonts w:ascii="Times New Roman" w:hAnsi="Times New Roman" w:cs="Times New Roman"/>
+          <w:sz w:val="24"/>
+          <w:szCs w:val="24"/>
+        </w:rPr>
+        <w:t>. There was a conversation here or there, but nothing of extreme significance</w:t>
+      </w:r>
+      <w:r>
+        <w:rPr>
+          <w:rFonts w:ascii="Times New Roman" w:hAnsi="Times New Roman" w:cs="Times New Roman"/>
+          <w:sz w:val="24"/>
+          <w:szCs w:val="24"/>
+        </w:rPr>
+        <w:t xml:space="preserve">. His workout equipment occupied some of </w:t>
+      </w:r>
+      <w:r>
+        <w:rPr>
+          <w:rFonts w:ascii="Times New Roman" w:hAnsi="Times New Roman" w:cs="Times New Roman"/>
+          <w:sz w:val="24"/>
+          <w:szCs w:val="24"/>
+        </w:rPr>
+        <w:t xml:space="preserve">the </w:t>
+      </w:r>
+      <w:r>
+        <w:rPr>
+          <w:rFonts w:ascii="Times New Roman" w:hAnsi="Times New Roman" w:cs="Times New Roman"/>
+          <w:sz w:val="24"/>
+          <w:szCs w:val="24"/>
+        </w:rPr>
+        <w:t xml:space="preserve">garage, as well as his room. He enjoyed dirt bikes, motorcycles, and anything that could go fast. </w:t>
+      </w:r>
+      <w:r>
+        <w:rPr>
+          <w:rFonts w:ascii="Times New Roman" w:hAnsi="Times New Roman" w:cs="Times New Roman"/>
+          <w:sz w:val="24"/>
+          <w:szCs w:val="24"/>
+        </w:rPr>
+        <w:t>Eventually a motorcycle accident took his life, and his room became a place of memories.</w:t>
+      </w:r>
+    </w:p>
+    <w:p>
+      <w:pPr>
+        <w:spacing w:line="480" w:lineRule="auto"/>
+        <w:ind w:firstLine="720"/>
+        <w:rPr>
+          <w:rFonts w:ascii="Times New Roman" w:hAnsi="Times New Roman" w:cs="Times New Roman"/>
+          <w:sz w:val="24"/>
+          <w:szCs w:val="24"/>
+        </w:rPr>
+      </w:pPr>
+      <w:r>
+        <w:rPr>
+          <w:rFonts w:ascii="Times New Roman" w:hAnsi="Times New Roman" w:cs="Times New Roman"/>
+          <w:sz w:val="24"/>
+          <w:szCs w:val="24"/>
+        </w:rPr>
+        <w:t>As I step down the soft wide stairs, to my left is the front room.</w:t>
+      </w:r>
+      <w:r>
+        <w:rPr>
+          <w:rFonts w:ascii="Times New Roman" w:hAnsi="Times New Roman" w:cs="Times New Roman"/>
+          <w:sz w:val="24"/>
+          <w:szCs w:val="24"/>
+        </w:rPr>
+        <w:t xml:space="preserve"> </w:t>
+      </w:r>
+      <w:r>
+        <w:rPr>
+          <w:rFonts w:ascii="Times New Roman" w:hAnsi="Times New Roman" w:cs="Times New Roman"/>
+          <w:sz w:val="24"/>
+          <w:szCs w:val="24"/>
+        </w:rPr>
+        <w:t>Filled with furniture</w:t>
+      </w:r>
+      <w:r>
+        <w:rPr>
+          <w:rFonts w:ascii="Times New Roman" w:hAnsi="Times New Roman" w:cs="Times New Roman"/>
+          <w:sz w:val="24"/>
+          <w:szCs w:val="24"/>
+        </w:rPr>
+        <w:t xml:space="preserve"> some are leather</w:t>
+      </w:r>
+      <w:r>
+        <w:rPr>
+          <w:rFonts w:ascii="Times New Roman" w:hAnsi="Times New Roman" w:cs="Times New Roman"/>
+          <w:sz w:val="24"/>
+          <w:szCs w:val="24"/>
+        </w:rPr>
+        <w:t>,</w:t>
+      </w:r>
+      <w:r>
+        <w:rPr>
+          <w:rFonts w:ascii="Times New Roman" w:hAnsi="Times New Roman" w:cs="Times New Roman"/>
+          <w:sz w:val="24"/>
+          <w:szCs w:val="24"/>
+        </w:rPr>
+        <w:t xml:space="preserve"> others soft, this is the first place I see when I come here. Most of the furniture is focused toward the neglected television. </w:t>
+      </w:r>
+      <w:r>
+        <w:rPr>
+          <w:rFonts w:ascii="Times New Roman" w:hAnsi="Times New Roman" w:cs="Times New Roman"/>
+          <w:sz w:val="24"/>
+          <w:szCs w:val="24"/>
+        </w:rPr>
+        <w:t>My family and I once spent a Christmas morning in this room, it was filled with many memories of which I do not remember. One thing I do remember is that I like spending Christmas back at home, where it snows. It never snows here in Arizona.</w:t>
+      </w:r>
+      <w:r>
+        <w:rPr>
+          <w:rFonts w:ascii="Times New Roman" w:hAnsi="Times New Roman" w:cs="Times New Roman"/>
+          <w:sz w:val="24"/>
+          <w:szCs w:val="24"/>
+        </w:rPr>
+        <w:t xml:space="preserve"> When it’s snowing back at home, </w:t>
+      </w:r>
+      <w:r>
+        <w:rPr>
+          <w:rFonts w:ascii="Times New Roman" w:hAnsi="Times New Roman" w:cs="Times New Roman"/>
+          <w:sz w:val="24"/>
+          <w:szCs w:val="24"/>
+        </w:rPr>
+        <w:t>it’s a cool summer day here</w:t>
+      </w:r>
+      <w:r>
+        <w:rPr>
+          <w:rFonts w:ascii="Times New Roman" w:hAnsi="Times New Roman" w:cs="Times New Roman"/>
+          <w:sz w:val="24"/>
+          <w:szCs w:val="24"/>
+        </w:rPr>
+        <w:t>.</w:t>
+      </w:r>
+      <w:r>
+        <w:rPr>
+          <w:rFonts w:ascii="Times New Roman" w:hAnsi="Times New Roman" w:cs="Times New Roman"/>
+          <w:sz w:val="24"/>
+          <w:szCs w:val="24"/>
+        </w:rPr>
+        <w:t xml:space="preserve"> To the right of the stairs leads to the outdoors. But before that there is the kitchen on the left, and another mini living room at the right. The flat-screen television here definitely isn’t neglected</w:t>
+      </w:r>
+      <w:r>
+        <w:rPr>
+          <w:rFonts w:ascii="Times New Roman" w:hAnsi="Times New Roman" w:cs="Times New Roman"/>
+          <w:sz w:val="24"/>
+          <w:szCs w:val="24"/>
+        </w:rPr>
+        <w:t>, as my grandpa Stan crushes the poor couch, it flinches as he gets comfortable. The leather is probably stretched in his favorite spot.</w:t>
+      </w:r>
+      <w:r>
+        <w:rPr>
+          <w:rFonts w:ascii="Times New Roman" w:hAnsi="Times New Roman" w:cs="Times New Roman"/>
+          <w:sz w:val="24"/>
+          <w:szCs w:val="24"/>
+        </w:rPr>
+        <w:t xml:space="preserve"> I pass by these rooms, I never invested much time in them. Right as I open the back door I can see the glimmer of the warm, clear pool water.</w:t>
+      </w:r>
+      <w:r>
+        <w:rPr>
+          <w:rFonts w:ascii="Times New Roman" w:hAnsi="Times New Roman" w:cs="Times New Roman"/>
+          <w:sz w:val="24"/>
+          <w:szCs w:val="24"/>
+        </w:rPr>
+        <w:t xml:space="preserve"> The water is calm, yet </w:t>
+      </w:r>
+      <w:r>
+        <w:rPr>
+          <w:rFonts w:ascii="Times New Roman" w:hAnsi="Times New Roman" w:cs="Times New Roman"/>
+          <w:sz w:val="24"/>
+          <w:szCs w:val="24"/>
+        </w:rPr>
+        <w:t>volatile</w:t>
+      </w:r>
+      <w:r>
+        <w:rPr>
+          <w:rFonts w:ascii="Times New Roman" w:hAnsi="Times New Roman" w:cs="Times New Roman"/>
+          <w:sz w:val="24"/>
+          <w:szCs w:val="24"/>
+        </w:rPr>
+        <w:t xml:space="preserve"> as the gentle waves are pulled in every direction.</w:t>
+      </w:r>
+      <w:r>
+        <w:rPr>
+          <w:rFonts w:ascii="Times New Roman" w:hAnsi="Times New Roman" w:cs="Times New Roman"/>
+          <w:sz w:val="24"/>
+          <w:szCs w:val="24"/>
+        </w:rPr>
+        <w:t xml:space="preserve"> I’m already in my bathing suit with my shirt off, I’m ready…</w:t>
+      </w:r>
+    </w:p>
+    <w:p>
+      <w:pPr>
+        <w:spacing w:line="480" w:lineRule="auto"/>
+        <w:ind w:firstLine="720"/>
         <w:rPr>
           <w:rFonts w:ascii="Times New Roman" w:hAnsi="Times New Roman" w:cs="Times New Roman"/>
           <w:color w:val="0070C0"/>
@@ -840,7 +948,16 @@
           <w:sz w:val="24"/>
           <w:szCs w:val="24"/>
         </w:rPr>
-        <w:t xml:space="preserve"> All sounds are gone, except for my slow beating heart. As I travel deep down I feel my ears press against my skull. I can hear myself think again, I can feel the soothing water against my </w:t>
+        <w:t xml:space="preserve"> All sounds are gone, except </w:t>
+      </w:r>
+      <w:r>
+        <w:rPr>
+          <w:rFonts w:ascii="Times New Roman" w:hAnsi="Times New Roman" w:cs="Times New Roman"/>
+          <w:sz w:val="24"/>
+          <w:szCs w:val="24"/>
+        </w:rPr>
+        <w:lastRenderedPageBreak/>
+        <w:t xml:space="preserve">for my slow beating heart. As I travel deep down I feel my ears press against my skull. I can hear myself think again, I can feel the soothing water against my </w:t>
       </w:r>
       <w:r>
         <w:rPr>
@@ -1008,16 +1125,7 @@
           <w:sz w:val="24"/>
           <w:szCs w:val="24"/>
         </w:rPr>
-        <w:t xml:space="preserve">I wish I could be a child again, living the life of a pet. One simply </w:t>
-      </w:r>
-      <w:r>
-        <w:rPr>
-          <w:rFonts w:ascii="Times New Roman" w:hAnsi="Times New Roman" w:cs="Times New Roman"/>
-          <w:sz w:val="24"/>
-          <w:szCs w:val="24"/>
-        </w:rPr>
-        <w:lastRenderedPageBreak/>
-        <w:t>has to eat, sleep, and do as they please</w:t>
+        <w:t>I wish I could be a child again, living the life of a pet. One simply has to eat, sleep, and do as they please</w:t>
       </w:r>
       <w:r>
         <w:rPr>

--- a/Current Semester/ENGL 101/Sketches/Observational Sketch.docx
+++ b/Current Semester/ENGL 101/Sketches/Observational Sketch.docx
@@ -5,6 +5,7 @@
     <w:p>
       <w:pPr>
         <w:spacing w:line="480" w:lineRule="auto"/>
+        <w:contextualSpacing/>
         <w:jc w:val="center"/>
         <w:rPr>
           <w:rFonts w:ascii="Times New Roman" w:hAnsi="Times New Roman" w:cs="Times New Roman"/>
@@ -25,12 +26,101 @@
       <w:pPr>
         <w:spacing w:line="480" w:lineRule="auto"/>
         <w:ind w:firstLine="720"/>
+        <w:contextualSpacing/>
         <w:rPr>
           <w:rFonts w:ascii="Times New Roman" w:hAnsi="Times New Roman" w:cs="Times New Roman"/>
           <w:sz w:val="24"/>
           <w:szCs w:val="24"/>
         </w:rPr>
       </w:pPr>
+      <w:r>
+        <w:rPr>
+          <w:rFonts w:ascii="Times New Roman" w:hAnsi="Times New Roman" w:cs="Times New Roman"/>
+          <w:sz w:val="24"/>
+          <w:szCs w:val="24"/>
+        </w:rPr>
+        <w:t>My stick</w:t>
+      </w:r>
+      <w:r>
+        <w:rPr>
+          <w:rFonts w:ascii="Times New Roman" w:hAnsi="Times New Roman" w:cs="Times New Roman"/>
+          <w:sz w:val="24"/>
+          <w:szCs w:val="24"/>
+        </w:rPr>
+        <w:t xml:space="preserve"> </w:t>
+      </w:r>
+      <w:r>
+        <w:rPr>
+          <w:rFonts w:ascii="Times New Roman" w:hAnsi="Times New Roman" w:cs="Times New Roman"/>
+          <w:sz w:val="24"/>
+          <w:szCs w:val="24"/>
+        </w:rPr>
+        <w:t>jabs</w:t>
+      </w:r>
+      <w:r>
+        <w:rPr>
+          <w:rFonts w:ascii="Times New Roman" w:hAnsi="Times New Roman" w:cs="Times New Roman"/>
+          <w:sz w:val="24"/>
+          <w:szCs w:val="24"/>
+        </w:rPr>
+        <w:t xml:space="preserve"> the ball </w:t>
+      </w:r>
+      <w:r>
+        <w:rPr>
+          <w:rFonts w:ascii="Times New Roman" w:hAnsi="Times New Roman" w:cs="Times New Roman"/>
+          <w:sz w:val="24"/>
+          <w:szCs w:val="24"/>
+        </w:rPr>
+        <w:t>creating</w:t>
+      </w:r>
+      <w:r>
+        <w:rPr>
+          <w:rFonts w:ascii="Times New Roman" w:hAnsi="Times New Roman" w:cs="Times New Roman"/>
+          <w:sz w:val="24"/>
+          <w:szCs w:val="24"/>
+        </w:rPr>
+        <w:t xml:space="preserve"> </w:t>
+      </w:r>
+      <w:r>
+        <w:rPr>
+          <w:rFonts w:ascii="Times New Roman" w:hAnsi="Times New Roman" w:cs="Times New Roman"/>
+          <w:sz w:val="24"/>
+          <w:szCs w:val="24"/>
+        </w:rPr>
+        <w:t xml:space="preserve">a </w:t>
+      </w:r>
+      <w:r>
+        <w:rPr>
+          <w:rFonts w:ascii="Times New Roman" w:hAnsi="Times New Roman" w:cs="Times New Roman"/>
+          <w:sz w:val="24"/>
+          <w:szCs w:val="24"/>
+        </w:rPr>
+        <w:t>distinct smack</w:t>
+      </w:r>
+      <w:r>
+        <w:rPr>
+          <w:rFonts w:ascii="Times New Roman" w:hAnsi="Times New Roman" w:cs="Times New Roman"/>
+          <w:sz w:val="24"/>
+          <w:szCs w:val="24"/>
+        </w:rPr>
+        <w:t>.</w:t>
+      </w:r>
+      <w:r>
+        <w:rPr>
+          <w:rFonts w:ascii="Times New Roman" w:hAnsi="Times New Roman" w:cs="Times New Roman"/>
+          <w:sz w:val="24"/>
+          <w:szCs w:val="24"/>
+        </w:rPr>
+        <w:t xml:space="preserve"> </w:t>
+      </w:r>
+      <w:r>
+        <w:rPr>
+          <w:rFonts w:ascii="Times New Roman" w:hAnsi="Times New Roman" w:cs="Times New Roman"/>
+          <w:sz w:val="24"/>
+          <w:szCs w:val="24"/>
+        </w:rPr>
+        <w:t>The s</w:t>
+      </w:r>
       <w:bookmarkStart w:id="0" w:name="_GoBack"/>
       <w:bookmarkEnd w:id="0"/>
       <w:r>
@@ -39,87 +129,7 @@
           <w:sz w:val="24"/>
           <w:szCs w:val="24"/>
         </w:rPr>
-        <w:t>My stick</w:t>
-      </w:r>
-      <w:r>
-        <w:rPr>
-          <w:rFonts w:ascii="Times New Roman" w:hAnsi="Times New Roman" w:cs="Times New Roman"/>
-          <w:sz w:val="24"/>
-          <w:szCs w:val="24"/>
-        </w:rPr>
-        <w:t xml:space="preserve"> </w:t>
-      </w:r>
-      <w:r>
-        <w:rPr>
-          <w:rFonts w:ascii="Times New Roman" w:hAnsi="Times New Roman" w:cs="Times New Roman"/>
-          <w:sz w:val="24"/>
-          <w:szCs w:val="24"/>
-        </w:rPr>
-        <w:t>jabs</w:t>
-      </w:r>
-      <w:r>
-        <w:rPr>
-          <w:rFonts w:ascii="Times New Roman" w:hAnsi="Times New Roman" w:cs="Times New Roman"/>
-          <w:sz w:val="24"/>
-          <w:szCs w:val="24"/>
-        </w:rPr>
-        <w:t xml:space="preserve"> the ball </w:t>
-      </w:r>
-      <w:r>
-        <w:rPr>
-          <w:rFonts w:ascii="Times New Roman" w:hAnsi="Times New Roman" w:cs="Times New Roman"/>
-          <w:sz w:val="24"/>
-          <w:szCs w:val="24"/>
-        </w:rPr>
-        <w:t>creating</w:t>
-      </w:r>
-      <w:r>
-        <w:rPr>
-          <w:rFonts w:ascii="Times New Roman" w:hAnsi="Times New Roman" w:cs="Times New Roman"/>
-          <w:sz w:val="24"/>
-          <w:szCs w:val="24"/>
-        </w:rPr>
-        <w:t xml:space="preserve"> </w:t>
-      </w:r>
-      <w:r>
-        <w:rPr>
-          <w:rFonts w:ascii="Times New Roman" w:hAnsi="Times New Roman" w:cs="Times New Roman"/>
-          <w:sz w:val="24"/>
-          <w:szCs w:val="24"/>
-        </w:rPr>
-        <w:t xml:space="preserve">a </w:t>
-      </w:r>
-      <w:r>
-        <w:rPr>
-          <w:rFonts w:ascii="Times New Roman" w:hAnsi="Times New Roman" w:cs="Times New Roman"/>
-          <w:sz w:val="24"/>
-          <w:szCs w:val="24"/>
-        </w:rPr>
-        <w:t>distinct smack</w:t>
-      </w:r>
-      <w:r>
-        <w:rPr>
-          <w:rFonts w:ascii="Times New Roman" w:hAnsi="Times New Roman" w:cs="Times New Roman"/>
-          <w:sz w:val="24"/>
-          <w:szCs w:val="24"/>
-        </w:rPr>
-        <w:t>.</w:t>
-      </w:r>
-      <w:r>
-        <w:rPr>
-          <w:rFonts w:ascii="Times New Roman" w:hAnsi="Times New Roman" w:cs="Times New Roman"/>
-          <w:sz w:val="24"/>
-          <w:szCs w:val="24"/>
-        </w:rPr>
-        <w:t xml:space="preserve"> </w:t>
-      </w:r>
-      <w:r>
-        <w:rPr>
-          <w:rFonts w:ascii="Times New Roman" w:hAnsi="Times New Roman" w:cs="Times New Roman"/>
-          <w:sz w:val="24"/>
-          <w:szCs w:val="24"/>
-        </w:rPr>
-        <w:t>The sound</w:t>
+        <w:t>ound</w:t>
       </w:r>
       <w:r>
         <w:rPr>
@@ -398,6 +408,7 @@
       <w:pPr>
         <w:spacing w:line="480" w:lineRule="auto"/>
         <w:ind w:firstLine="720"/>
+        <w:contextualSpacing/>
         <w:rPr>
           <w:rFonts w:ascii="Times New Roman" w:hAnsi="Times New Roman" w:cs="Times New Roman"/>
           <w:sz w:val="24"/>
@@ -473,6 +484,7 @@
       <w:pPr>
         <w:spacing w:line="480" w:lineRule="auto"/>
         <w:ind w:firstLine="720"/>
+        <w:contextualSpacing/>
         <w:rPr>
           <w:rFonts w:ascii="Times New Roman" w:hAnsi="Times New Roman" w:cs="Times New Roman"/>
           <w:sz w:val="24"/>
@@ -628,6 +640,7 @@
       <w:pPr>
         <w:spacing w:line="480" w:lineRule="auto"/>
         <w:ind w:firstLine="720"/>
+        <w:contextualSpacing/>
         <w:rPr>
           <w:rFonts w:ascii="Times New Roman" w:hAnsi="Times New Roman" w:cs="Times New Roman"/>
           <w:sz w:val="24"/>
@@ -680,7 +693,15 @@
           <w:sz w:val="24"/>
           <w:szCs w:val="24"/>
         </w:rPr>
-        <w:t xml:space="preserve"> others soft, this is the first place I see when I come here. Most of the furniture </w:t>
+        <w:t xml:space="preserve"> others soft, this is the first place I see when I come here. Most of the furniture is focused toward the neglected television. </w:t>
+      </w:r>
+      <w:r>
+        <w:rPr>
+          <w:rFonts w:ascii="Times New Roman" w:hAnsi="Times New Roman" w:cs="Times New Roman"/>
+          <w:sz w:val="24"/>
+          <w:szCs w:val="24"/>
+        </w:rPr>
+        <w:t xml:space="preserve">My family and I once spent a Christmas morning in </w:t>
       </w:r>
       <w:r>
         <w:rPr>
@@ -689,15 +710,7 @@
           <w:szCs w:val="24"/>
         </w:rPr>
         <w:lastRenderedPageBreak/>
-        <w:t xml:space="preserve">is focused toward the neglected television. </w:t>
-      </w:r>
-      <w:r>
-        <w:rPr>
-          <w:rFonts w:ascii="Times New Roman" w:hAnsi="Times New Roman" w:cs="Times New Roman"/>
-          <w:sz w:val="24"/>
-          <w:szCs w:val="24"/>
-        </w:rPr>
-        <w:t>My family and I once spent a Christmas morning in this room, it was filled with many memories of which I do not remember. One thing I do remember is that I like spending Christmas back at home, where it snows. It never snows here in Arizona.</w:t>
+        <w:t>this room, it was filled with many memories of which I do not remember. One thing I do remember is that I like spending Christmas back at home, where it snows. It never snows here in Arizona.</w:t>
       </w:r>
       <w:r>
         <w:rPr>
@@ -784,6 +797,7 @@
       <w:pPr>
         <w:spacing w:line="480" w:lineRule="auto"/>
         <w:ind w:firstLine="720"/>
+        <w:contextualSpacing/>
         <w:rPr>
           <w:rFonts w:ascii="Times New Roman" w:hAnsi="Times New Roman" w:cs="Times New Roman"/>
           <w:color w:val="0070C0"/>
@@ -989,7 +1003,31 @@
           <w:sz w:val="24"/>
           <w:szCs w:val="24"/>
         </w:rPr>
-        <w:t xml:space="preserve">, each one of us has our memories, </w:t>
+        <w:t xml:space="preserve">, each one of us has our memories, experiences, </w:t>
+      </w:r>
+      <w:r>
+        <w:rPr>
+          <w:rFonts w:ascii="Times New Roman" w:hAnsi="Times New Roman" w:cs="Times New Roman"/>
+          <w:sz w:val="24"/>
+          <w:szCs w:val="24"/>
+        </w:rPr>
+        <w:t xml:space="preserve">and </w:t>
+      </w:r>
+      <w:r>
+        <w:rPr>
+          <w:rFonts w:ascii="Times New Roman" w:hAnsi="Times New Roman" w:cs="Times New Roman"/>
+          <w:sz w:val="24"/>
+          <w:szCs w:val="24"/>
+        </w:rPr>
+        <w:t xml:space="preserve">reflections. </w:t>
+      </w:r>
+      <w:r>
+        <w:rPr>
+          <w:rFonts w:ascii="Times New Roman" w:hAnsi="Times New Roman" w:cs="Times New Roman"/>
+          <w:sz w:val="24"/>
+          <w:szCs w:val="24"/>
+        </w:rPr>
+        <w:t xml:space="preserve">I wish I could be a child again, living the life of a pet. One simply </w:t>
       </w:r>
       <w:r>
         <w:rPr>
@@ -998,31 +1036,7 @@
           <w:szCs w:val="24"/>
         </w:rPr>
         <w:lastRenderedPageBreak/>
-        <w:t xml:space="preserve">experiences, </w:t>
-      </w:r>
-      <w:r>
-        <w:rPr>
-          <w:rFonts w:ascii="Times New Roman" w:hAnsi="Times New Roman" w:cs="Times New Roman"/>
-          <w:sz w:val="24"/>
-          <w:szCs w:val="24"/>
-        </w:rPr>
-        <w:t xml:space="preserve">and </w:t>
-      </w:r>
-      <w:r>
-        <w:rPr>
-          <w:rFonts w:ascii="Times New Roman" w:hAnsi="Times New Roman" w:cs="Times New Roman"/>
-          <w:sz w:val="24"/>
-          <w:szCs w:val="24"/>
-        </w:rPr>
-        <w:t xml:space="preserve">reflections. </w:t>
-      </w:r>
-      <w:r>
-        <w:rPr>
-          <w:rFonts w:ascii="Times New Roman" w:hAnsi="Times New Roman" w:cs="Times New Roman"/>
-          <w:sz w:val="24"/>
-          <w:szCs w:val="24"/>
-        </w:rPr>
-        <w:t>I wish I could be a child again, living the life of a pet. One simply has to eat, sleep, and do as they please</w:t>
+        <w:t>has to eat, sleep, and do as they please</w:t>
       </w:r>
       <w:r>
         <w:rPr>
